--- a/ОЗИ/ОЗИ тетрадь.docx
+++ b/ОЗИ/ОЗИ тетрадь.docx
@@ -2688,10 +2688,10 @@
                   <v:path o:extrusionok="f" gradientshapeok="t" o:connecttype="rect"/>
                   <o:lock v:ext="edit" aspectratio="t"/>
                 </v:shapetype>
-                <v:shape id="_x0000_i1025" type="#_x0000_t75" style="width:72.85pt;height:18.4pt" o:ole="" fillcolor="window">
+                <v:shape id="_x0000_i1025" type="#_x0000_t75" style="width:72.55pt;height:18.8pt" o:ole="" fillcolor="window">
                   <v:imagedata r:id="rId8" o:title=""/>
                 </v:shape>
-                <o:OLEObject Type="Embed" ProgID="Equation.3" ShapeID="_x0000_i1025" DrawAspect="Content" ObjectID="_1647533305" r:id="rId9"/>
+                <o:OLEObject Type="Embed" ProgID="Equation.3" ShapeID="_x0000_i1025" DrawAspect="Content" ObjectID="_1647534452" r:id="rId9"/>
               </w:object>
             </w:r>
           </w:p>
@@ -2761,10 +2761,10 @@
             </w:pPr>
             <w:r>
               <w:object w:dxaOrig="3100" w:dyaOrig="700" w14:anchorId="30F2D095">
-                <v:shape id="_x0000_i1026" type="#_x0000_t75" style="width:154.9pt;height:35.15pt" o:ole="" fillcolor="window">
+                <v:shape id="_x0000_i1026" type="#_x0000_t75" style="width:154.75pt;height:35.45pt" o:ole="" fillcolor="window">
                   <v:imagedata r:id="rId10" o:title=""/>
                 </v:shape>
-                <o:OLEObject Type="Embed" ProgID="Equation.3" ShapeID="_x0000_i1026" DrawAspect="Content" ObjectID="_1647533306" r:id="rId11"/>
+                <o:OLEObject Type="Embed" ProgID="Equation.3" ShapeID="_x0000_i1026" DrawAspect="Content" ObjectID="_1647534453" r:id="rId11"/>
               </w:object>
             </w:r>
           </w:p>
@@ -2848,10 +2848,10 @@
             </w:pPr>
             <w:r>
               <w:object w:dxaOrig="1219" w:dyaOrig="340" w14:anchorId="6E38AE4E">
-                <v:shape id="_x0000_i1027" type="#_x0000_t75" style="width:61.1pt;height:16.75pt" o:ole="" fillcolor="window">
+                <v:shape id="_x0000_i1027" type="#_x0000_t75" style="width:60.7pt;height:16.65pt" o:ole="" fillcolor="window">
                   <v:imagedata r:id="rId12" o:title=""/>
                 </v:shape>
-                <o:OLEObject Type="Embed" ProgID="Equation.3" ShapeID="_x0000_i1027" DrawAspect="Content" ObjectID="_1647533307" r:id="rId13"/>
+                <o:OLEObject Type="Embed" ProgID="Equation.3" ShapeID="_x0000_i1027" DrawAspect="Content" ObjectID="_1647534454" r:id="rId13"/>
               </w:object>
             </w:r>
           </w:p>
@@ -2958,10 +2958,10 @@
             </w:pPr>
             <w:r>
               <w:object w:dxaOrig="1300" w:dyaOrig="620" w14:anchorId="0F83DFCC">
-                <v:shape id="_x0000_i1028" type="#_x0000_t75" style="width:65.3pt;height:31pt" o:ole="" fillcolor="window">
+                <v:shape id="_x0000_i1028" type="#_x0000_t75" style="width:65pt;height:30.65pt" o:ole="" fillcolor="window">
                   <v:imagedata r:id="rId14" o:title=""/>
                 </v:shape>
-                <o:OLEObject Type="Embed" ProgID="Equation.3" ShapeID="_x0000_i1028" DrawAspect="Content" ObjectID="_1647533308" r:id="rId15"/>
+                <o:OLEObject Type="Embed" ProgID="Equation.3" ShapeID="_x0000_i1028" DrawAspect="Content" ObjectID="_1647534455" r:id="rId15"/>
               </w:object>
             </w:r>
           </w:p>
@@ -3064,10 +3064,10 @@
             </w:pPr>
             <w:r>
               <w:object w:dxaOrig="2980" w:dyaOrig="620" w14:anchorId="512D5985">
-                <v:shape id="_x0000_i1029" type="#_x0000_t75" style="width:148.2pt;height:31pt" o:ole="" fillcolor="window">
+                <v:shape id="_x0000_i1029" type="#_x0000_t75" style="width:148.3pt;height:30.65pt" o:ole="" fillcolor="window">
                   <v:imagedata r:id="rId16" o:title=""/>
                 </v:shape>
-                <o:OLEObject Type="Embed" ProgID="Equation.3" ShapeID="_x0000_i1029" DrawAspect="Content" ObjectID="_1647533309" r:id="rId17"/>
+                <o:OLEObject Type="Embed" ProgID="Equation.3" ShapeID="_x0000_i1029" DrawAspect="Content" ObjectID="_1647534456" r:id="rId17"/>
               </w:object>
             </w:r>
           </w:p>
@@ -3128,10 +3128,10 @@
             </w:pPr>
             <w:r>
               <w:object w:dxaOrig="4580" w:dyaOrig="700" w14:anchorId="53D016EF">
-                <v:shape id="_x0000_i1030" type="#_x0000_t75" style="width:228.55pt;height:35.15pt" o:ole="" fillcolor="window">
+                <v:shape id="_x0000_i1030" type="#_x0000_t75" style="width:228.9pt;height:35.45pt" o:ole="" fillcolor="window">
                   <v:imagedata r:id="rId18" o:title=""/>
                 </v:shape>
-                <o:OLEObject Type="Embed" ProgID="Equation.3" ShapeID="_x0000_i1030" DrawAspect="Content" ObjectID="_1647533310" r:id="rId19"/>
+                <o:OLEObject Type="Embed" ProgID="Equation.3" ShapeID="_x0000_i1030" DrawAspect="Content" ObjectID="_1647534457" r:id="rId19"/>
               </w:object>
             </w:r>
           </w:p>
@@ -3235,10 +3235,10 @@
             </w:pPr>
             <w:r>
               <w:object w:dxaOrig="1040" w:dyaOrig="340" w14:anchorId="710CC3EF">
-                <v:shape id="_x0000_i1031" type="#_x0000_t75" style="width:51.9pt;height:16.75pt" o:ole="" fillcolor="window">
+                <v:shape id="_x0000_i1031" type="#_x0000_t75" style="width:51.6pt;height:16.65pt" o:ole="" fillcolor="window">
                   <v:imagedata r:id="rId20" o:title=""/>
                 </v:shape>
-                <o:OLEObject Type="Embed" ProgID="Equation.3" ShapeID="_x0000_i1031" DrawAspect="Content" ObjectID="_1647533311" r:id="rId21"/>
+                <o:OLEObject Type="Embed" ProgID="Equation.3" ShapeID="_x0000_i1031" DrawAspect="Content" ObjectID="_1647534458" r:id="rId21"/>
               </w:object>
             </w:r>
           </w:p>
@@ -3308,10 +3308,10 @@
             </w:pPr>
             <w:r>
               <w:object w:dxaOrig="2680" w:dyaOrig="660" w14:anchorId="11C5A45C">
-                <v:shape id="_x0000_i1032" type="#_x0000_t75" style="width:133.1pt;height:32.65pt" o:ole="" fillcolor="window">
+                <v:shape id="_x0000_i1032" type="#_x0000_t75" style="width:133.25pt;height:32.8pt" o:ole="" fillcolor="window">
                   <v:imagedata r:id="rId22" o:title=""/>
                 </v:shape>
-                <o:OLEObject Type="Embed" ProgID="Equation.3" ShapeID="_x0000_i1032" DrawAspect="Content" ObjectID="_1647533312" r:id="rId23"/>
+                <o:OLEObject Type="Embed" ProgID="Equation.3" ShapeID="_x0000_i1032" DrawAspect="Content" ObjectID="_1647534459" r:id="rId23"/>
               </w:object>
             </w:r>
           </w:p>
@@ -3397,10 +3397,10 @@
             </w:pPr>
             <w:r>
               <w:object w:dxaOrig="2060" w:dyaOrig="700" w14:anchorId="663F0CB3">
-                <v:shape id="_x0000_i1033" type="#_x0000_t75" style="width:103pt;height:35.15pt" o:ole="" fillcolor="window">
+                <v:shape id="_x0000_i1033" type="#_x0000_t75" style="width:102.65pt;height:35.45pt" o:ole="" fillcolor="window">
                   <v:imagedata r:id="rId24" o:title=""/>
                 </v:shape>
-                <o:OLEObject Type="Embed" ProgID="Equation.3" ShapeID="_x0000_i1033" DrawAspect="Content" ObjectID="_1647533313" r:id="rId25"/>
+                <o:OLEObject Type="Embed" ProgID="Equation.3" ShapeID="_x0000_i1033" DrawAspect="Content" ObjectID="_1647534460" r:id="rId25"/>
               </w:object>
             </w:r>
           </w:p>
@@ -3470,10 +3470,10 @@
             </w:pPr>
             <w:r>
               <w:object w:dxaOrig="1359" w:dyaOrig="760" w14:anchorId="1BD72079">
-                <v:shape id="_x0000_i1034" type="#_x0000_t75" style="width:67.8pt;height:37.65pt" o:ole="" fillcolor="window">
+                <v:shape id="_x0000_i1034" type="#_x0000_t75" style="width:67.7pt;height:37.6pt" o:ole="" fillcolor="window">
                   <v:imagedata r:id="rId26" o:title=""/>
                 </v:shape>
-                <o:OLEObject Type="Embed" ProgID="Equation.3" ShapeID="_x0000_i1034" DrawAspect="Content" ObjectID="_1647533314" r:id="rId27"/>
+                <o:OLEObject Type="Embed" ProgID="Equation.3" ShapeID="_x0000_i1034" DrawAspect="Content" ObjectID="_1647534461" r:id="rId27"/>
               </w:object>
             </w:r>
           </w:p>
@@ -3536,10 +3536,10 @@
             </w:pPr>
             <w:r>
               <w:object w:dxaOrig="3420" w:dyaOrig="820" w14:anchorId="27057596">
-                <v:shape id="_x0000_i1035" type="#_x0000_t75" style="width:170.8pt;height:40.2pt" o:ole="" fillcolor="window">
+                <v:shape id="_x0000_i1035" type="#_x0000_t75" style="width:170.85pt;height:40.3pt" o:ole="" fillcolor="window">
                   <v:imagedata r:id="rId28" o:title=""/>
                 </v:shape>
-                <o:OLEObject Type="Embed" ProgID="Equation.3" ShapeID="_x0000_i1035" DrawAspect="Content" ObjectID="_1647533315" r:id="rId29"/>
+                <o:OLEObject Type="Embed" ProgID="Equation.3" ShapeID="_x0000_i1035" DrawAspect="Content" ObjectID="_1647534462" r:id="rId29"/>
               </w:object>
             </w:r>
           </w:p>
@@ -3645,7 +3645,7 @@
                 <v:shape id="_x0000_i1036" type="#_x0000_t75" style="width:47.8pt;height:16.65pt" o:ole="" fillcolor="window">
                   <v:imagedata r:id="rId30" o:title=""/>
                 </v:shape>
-                <o:OLEObject Type="Embed" ProgID="Equation.3" ShapeID="_x0000_i1036" DrawAspect="Content" ObjectID="_1647533316" r:id="rId31"/>
+                <o:OLEObject Type="Embed" ProgID="Equation.3" ShapeID="_x0000_i1036" DrawAspect="Content" ObjectID="_1647534463" r:id="rId31"/>
               </w:object>
             </w:r>
           </w:p>
@@ -3717,7 +3717,7 @@
                 <v:shape id="_x0000_i1037" type="#_x0000_t75" style="width:63.95pt;height:32.8pt" o:ole="" fillcolor="window">
                   <v:imagedata r:id="rId32" o:title=""/>
                 </v:shape>
-                <o:OLEObject Type="Embed" ProgID="Equation.3" ShapeID="_x0000_i1037" DrawAspect="Content" ObjectID="_1647533317" r:id="rId33"/>
+                <o:OLEObject Type="Embed" ProgID="Equation.3" ShapeID="_x0000_i1037" DrawAspect="Content" ObjectID="_1647534464" r:id="rId33"/>
               </w:object>
             </w:r>
           </w:p>
@@ -3818,7 +3818,7 @@
                 <v:shape id="_x0000_i1038" type="#_x0000_t75" style="width:65pt;height:40.3pt" o:ole="" fillcolor="window">
                   <v:imagedata r:id="rId34" o:title=""/>
                 </v:shape>
-                <o:OLEObject Type="Embed" ProgID="Equation.3" ShapeID="_x0000_i1038" DrawAspect="Content" ObjectID="_1647533318" r:id="rId35"/>
+                <o:OLEObject Type="Embed" ProgID="Equation.3" ShapeID="_x0000_i1038" DrawAspect="Content" ObjectID="_1647534465" r:id="rId35"/>
               </w:object>
             </w:r>
           </w:p>
@@ -3890,7 +3890,7 @@
                 <v:shape id="_x0000_i1039" type="#_x0000_t75" style="width:160.65pt;height:40.3pt" o:ole="" fillcolor="window">
                   <v:imagedata r:id="rId36" o:title=""/>
                 </v:shape>
-                <o:OLEObject Type="Embed" ProgID="Equation.3" ShapeID="_x0000_i1039" DrawAspect="Content" ObjectID="_1647533319" r:id="rId37"/>
+                <o:OLEObject Type="Embed" ProgID="Equation.3" ShapeID="_x0000_i1039" DrawAspect="Content" ObjectID="_1647534466" r:id="rId37"/>
               </w:object>
             </w:r>
           </w:p>
@@ -26501,7 +26501,17 @@
           <w:sz w:val="28"/>
           <w:szCs w:val="28"/>
         </w:rPr>
-        <w:t xml:space="preserve">Определение 2. Говорят, что два целых числа a и b сравнимы между собой и обозначают этот факт через </w:t>
+        <w:t>Определение 2. Говорят, что два целых числа a и b сравнимы между собой и обозначают этот фак</w:t>
+      </w:r>
+      <w:bookmarkStart w:id="19" w:name="_GoBack"/>
+      <w:bookmarkEnd w:id="19"/>
+      <w:r>
+        <w:rPr>
+          <w:color w:val="000000" w:themeColor="text1"/>
+          <w:sz w:val="28"/>
+          <w:szCs w:val="28"/>
+        </w:rPr>
+        <w:t xml:space="preserve">т через </w:t>
       </w:r>
       <w:r>
         <w:rPr>
@@ -29812,6 +29822,19 @@
         </w:rPr>
         <w:t>.</w:t>
       </w:r>
+    </w:p>
+    <w:p>
+      <w:pPr>
+        <w:shd w:val="clear" w:color="auto" w:fill="FFFFFF"/>
+        <w:rPr>
+          <w:bCs/>
+          <w:iCs/>
+          <w:color w:val="000000"/>
+          <w:sz w:val="28"/>
+          <w:szCs w:val="28"/>
+          <w:lang w:eastAsia="be-BY"/>
+        </w:rPr>
+      </w:pPr>
       <w:r>
         <w:rPr>
           <w:b/>
@@ -29821,9 +29844,9 @@
           <w:color w:val="000000"/>
           <w:sz w:val="28"/>
           <w:szCs w:val="28"/>
-          <w:lang w:eastAsia="be-BY"/>
-        </w:rPr>
-        <w:t xml:space="preserve"> </w:t>
+          <w:lang w:val="en-US" w:eastAsia="be-BY"/>
+        </w:rPr>
+        <w:t>e</w:t>
       </w:r>
       <w:r>
         <w:rPr>
@@ -29834,9 +29857,212 @@
           <w:color w:val="000000"/>
           <w:sz w:val="28"/>
           <w:szCs w:val="28"/>
+          <w:lang w:eastAsia="be-BY"/>
+        </w:rPr>
+        <w:t xml:space="preserve"> = </w:t>
+      </w:r>
+      <w:r>
+        <w:rPr>
+          <w:bCs/>
+          <w:iCs/>
+          <w:color w:val="000000"/>
+          <w:sz w:val="28"/>
+          <w:szCs w:val="28"/>
+          <w:lang w:eastAsia="be-BY"/>
+        </w:rPr>
+        <w:t>7</w:t>
+      </w:r>
+      <w:r>
+        <w:rPr>
+          <w:bCs/>
+          <w:iCs/>
+          <w:color w:val="000000"/>
+          <w:sz w:val="28"/>
+          <w:szCs w:val="28"/>
+          <w:lang w:eastAsia="be-BY"/>
+        </w:rPr>
+        <w:t>.</w:t>
+      </w:r>
+    </w:p>
+    <w:p>
+      <w:pPr>
+        <w:shd w:val="clear" w:color="auto" w:fill="FFFFFF"/>
+        <w:rPr>
+          <w:bCs/>
+          <w:iCs/>
+          <w:color w:val="000000"/>
+          <w:sz w:val="28"/>
+          <w:szCs w:val="28"/>
+          <w:lang w:eastAsia="be-BY"/>
+        </w:rPr>
+      </w:pPr>
+      <w:r>
+        <w:rPr>
+          <w:bCs/>
+          <w:iCs/>
+          <w:color w:val="000000"/>
+          <w:sz w:val="28"/>
+          <w:szCs w:val="28"/>
+          <w:lang w:eastAsia="be-BY"/>
+        </w:rPr>
+        <w:t>5. Открытый ключ шифра</w:t>
+      </w:r>
+      <w:r>
+        <w:rPr>
+          <w:bCs/>
+          <w:iCs/>
+          <w:color w:val="000000"/>
+          <w:sz w:val="28"/>
+          <w:szCs w:val="28"/>
+          <w:lang w:eastAsia="be-BY"/>
+        </w:rPr>
+        <w:t xml:space="preserve"> </w:t>
+      </w:r>
+      <w:r>
+        <w:rPr>
+          <w:b/>
+          <w:bCs/>
+          <w:iCs/>
+          <w:color w:val="000000"/>
+          <w:sz w:val="28"/>
+          <w:szCs w:val="28"/>
+          <w:lang w:eastAsia="be-BY"/>
+        </w:rPr>
+        <w:t>(</w:t>
+      </w:r>
+      <w:r>
+        <w:rPr>
+          <w:b/>
+          <w:bCs/>
+          <w:iCs/>
+          <w:color w:val="000000"/>
+          <w:sz w:val="28"/>
+          <w:szCs w:val="28"/>
           <w:lang w:val="en-US" w:eastAsia="be-BY"/>
         </w:rPr>
         <w:t>e</w:t>
+      </w:r>
+      <w:r>
+        <w:rPr>
+          <w:b/>
+          <w:bCs/>
+          <w:iCs/>
+          <w:color w:val="000000"/>
+          <w:sz w:val="28"/>
+          <w:szCs w:val="28"/>
+          <w:lang w:eastAsia="be-BY"/>
+        </w:rPr>
+        <w:t xml:space="preserve">, </w:t>
+      </w:r>
+      <w:r>
+        <w:rPr>
+          <w:b/>
+          <w:bCs/>
+          <w:iCs/>
+          <w:color w:val="000000"/>
+          <w:sz w:val="28"/>
+          <w:szCs w:val="28"/>
+          <w:lang w:val="en-US" w:eastAsia="be-BY"/>
+        </w:rPr>
+        <w:t>n</w:t>
+      </w:r>
+      <w:r>
+        <w:rPr>
+          <w:b/>
+          <w:bCs/>
+          <w:iCs/>
+          <w:color w:val="000000"/>
+          <w:sz w:val="28"/>
+          <w:szCs w:val="28"/>
+          <w:lang w:eastAsia="be-BY"/>
+        </w:rPr>
+        <w:t>)</w:t>
+      </w:r>
+      <w:r>
+        <w:rPr>
+          <w:bCs/>
+          <w:iCs/>
+          <w:color w:val="000000"/>
+          <w:sz w:val="28"/>
+          <w:szCs w:val="28"/>
+          <w:lang w:eastAsia="be-BY"/>
+        </w:rPr>
+        <w:t xml:space="preserve">: </w:t>
+      </w:r>
+      <w:r>
+        <w:rPr>
+          <w:bCs/>
+          <w:iCs/>
+          <w:color w:val="000000"/>
+          <w:sz w:val="28"/>
+          <w:szCs w:val="28"/>
+          <w:lang w:eastAsia="be-BY"/>
+        </w:rPr>
+        <w:t>(</w:t>
+      </w:r>
+      <w:r>
+        <w:rPr>
+          <w:bCs/>
+          <w:iCs/>
+          <w:color w:val="000000"/>
+          <w:sz w:val="28"/>
+          <w:szCs w:val="28"/>
+          <w:lang w:eastAsia="be-BY"/>
+        </w:rPr>
+        <w:t>7</w:t>
+      </w:r>
+      <w:r>
+        <w:rPr>
+          <w:bCs/>
+          <w:iCs/>
+          <w:color w:val="000000"/>
+          <w:sz w:val="28"/>
+          <w:szCs w:val="28"/>
+          <w:lang w:eastAsia="be-BY"/>
+        </w:rPr>
+        <w:t xml:space="preserve">, </w:t>
+      </w:r>
+      <w:r>
+        <w:rPr>
+          <w:color w:val="000000" w:themeColor="text1"/>
+          <w:sz w:val="28"/>
+          <w:szCs w:val="28"/>
+          <w:shd w:val="clear" w:color="auto" w:fill="FFFFFF"/>
+        </w:rPr>
+        <w:t>2501</w:t>
+      </w:r>
+      <w:r>
+        <w:rPr>
+          <w:color w:val="000000" w:themeColor="text1"/>
+          <w:sz w:val="28"/>
+          <w:szCs w:val="28"/>
+          <w:shd w:val="clear" w:color="auto" w:fill="FFFFFF"/>
+        </w:rPr>
+        <w:t>)</w:t>
+      </w:r>
+    </w:p>
+    <w:p>
+      <w:pPr>
+        <w:shd w:val="clear" w:color="auto" w:fill="FFFFFF"/>
+        <w:rPr>
+          <w:bCs/>
+          <w:iCs/>
+          <w:color w:val="000000"/>
+          <w:sz w:val="28"/>
+          <w:szCs w:val="28"/>
+          <w:lang w:eastAsia="be-BY"/>
+        </w:rPr>
+      </w:pPr>
+      <w:r>
+        <w:rPr>
+          <w:bCs/>
+          <w:iCs/>
+          <w:color w:val="000000"/>
+          <w:sz w:val="28"/>
+          <w:szCs w:val="28"/>
+          <w:lang w:eastAsia="be-BY"/>
+        </w:rPr>
+        <w:t xml:space="preserve">6. Найдем число </w:t>
       </w:r>
       <w:r>
         <w:rPr>
@@ -29849,7 +30075,7 @@
           <w:szCs w:val="28"/>
           <w:lang w:eastAsia="be-BY"/>
         </w:rPr>
-        <w:t xml:space="preserve"> = </w:t>
+        <w:t>d</w:t>
       </w:r>
       <w:r>
         <w:rPr>
@@ -29860,9 +30086,12 @@
           <w:szCs w:val="28"/>
           <w:lang w:eastAsia="be-BY"/>
         </w:rPr>
-        <w:t>5</w:t>
-      </w:r>
-      <w:r>
+        <w:t>:</w:t>
+      </w:r>
+    </w:p>
+    <w:p>
+      <w:pPr>
+        <w:shd w:val="clear" w:color="auto" w:fill="FFFFFF"/>
         <w:rPr>
           <w:bCs/>
           <w:iCs/>
@@ -29871,217 +30100,7 @@
           <w:szCs w:val="28"/>
           <w:lang w:eastAsia="be-BY"/>
         </w:rPr>
-        <w:t>.</w:t>
-      </w:r>
-      <w:bookmarkStart w:id="19" w:name="_GoBack"/>
-      <w:bookmarkEnd w:id="19"/>
-    </w:p>
-    <w:p>
-      <w:pPr>
-        <w:shd w:val="clear" w:color="auto" w:fill="FFFFFF"/>
-        <w:rPr>
-          <w:bCs/>
-          <w:iCs/>
-          <w:color w:val="000000"/>
-          <w:sz w:val="28"/>
-          <w:szCs w:val="28"/>
-          <w:lang w:eastAsia="be-BY"/>
-        </w:rPr>
-      </w:pPr>
-      <w:r>
-        <w:rPr>
-          <w:bCs/>
-          <w:iCs/>
-          <w:color w:val="000000"/>
-          <w:sz w:val="28"/>
-          <w:szCs w:val="28"/>
-          <w:lang w:eastAsia="be-BY"/>
-        </w:rPr>
-        <w:t>5. Открытый ключ шифра</w:t>
-      </w:r>
-      <w:r>
-        <w:rPr>
-          <w:bCs/>
-          <w:iCs/>
-          <w:color w:val="000000"/>
-          <w:sz w:val="28"/>
-          <w:szCs w:val="28"/>
-          <w:lang w:eastAsia="be-BY"/>
-        </w:rPr>
-        <w:t xml:space="preserve"> </w:t>
-      </w:r>
-      <w:r>
-        <w:rPr>
-          <w:b/>
-          <w:bCs/>
-          <w:iCs/>
-          <w:color w:val="000000"/>
-          <w:sz w:val="28"/>
-          <w:szCs w:val="28"/>
-          <w:lang w:eastAsia="be-BY"/>
-        </w:rPr>
-        <w:t>(</w:t>
-      </w:r>
-      <w:r>
-        <w:rPr>
-          <w:b/>
-          <w:bCs/>
-          <w:iCs/>
-          <w:color w:val="000000"/>
-          <w:sz w:val="28"/>
-          <w:szCs w:val="28"/>
-          <w:lang w:val="en-US" w:eastAsia="be-BY"/>
-        </w:rPr>
-        <w:t>e</w:t>
-      </w:r>
-      <w:r>
-        <w:rPr>
-          <w:b/>
-          <w:bCs/>
-          <w:iCs/>
-          <w:color w:val="000000"/>
-          <w:sz w:val="28"/>
-          <w:szCs w:val="28"/>
-          <w:lang w:eastAsia="be-BY"/>
-        </w:rPr>
-        <w:t xml:space="preserve">, </w:t>
-      </w:r>
-      <w:r>
-        <w:rPr>
-          <w:b/>
-          <w:bCs/>
-          <w:iCs/>
-          <w:color w:val="000000"/>
-          <w:sz w:val="28"/>
-          <w:szCs w:val="28"/>
-          <w:lang w:val="en-US" w:eastAsia="be-BY"/>
-        </w:rPr>
-        <w:t>n</w:t>
-      </w:r>
-      <w:r>
-        <w:rPr>
-          <w:b/>
-          <w:bCs/>
-          <w:iCs/>
-          <w:color w:val="000000"/>
-          <w:sz w:val="28"/>
-          <w:szCs w:val="28"/>
-          <w:lang w:eastAsia="be-BY"/>
-        </w:rPr>
-        <w:t>)</w:t>
-      </w:r>
-      <w:r>
-        <w:rPr>
-          <w:bCs/>
-          <w:iCs/>
-          <w:color w:val="000000"/>
-          <w:sz w:val="28"/>
-          <w:szCs w:val="28"/>
-          <w:lang w:eastAsia="be-BY"/>
-        </w:rPr>
-        <w:t xml:space="preserve">: </w:t>
-      </w:r>
-      <w:r>
-        <w:rPr>
-          <w:bCs/>
-          <w:iCs/>
-          <w:color w:val="000000"/>
-          <w:sz w:val="28"/>
-          <w:szCs w:val="28"/>
-          <w:lang w:eastAsia="be-BY"/>
-        </w:rPr>
-        <w:t>(</w:t>
-      </w:r>
-      <w:r>
-        <w:rPr>
-          <w:bCs/>
-          <w:iCs/>
-          <w:color w:val="000000"/>
-          <w:sz w:val="28"/>
-          <w:szCs w:val="28"/>
-          <w:lang w:eastAsia="be-BY"/>
-        </w:rPr>
-        <w:t xml:space="preserve">5, </w:t>
-      </w:r>
-      <w:r>
-        <w:rPr>
-          <w:color w:val="000000" w:themeColor="text1"/>
-          <w:sz w:val="28"/>
-          <w:szCs w:val="28"/>
-          <w:shd w:val="clear" w:color="auto" w:fill="FFFFFF"/>
-        </w:rPr>
-        <w:t>1513</w:t>
-      </w:r>
-      <w:r>
-        <w:rPr>
-          <w:color w:val="000000" w:themeColor="text1"/>
-          <w:sz w:val="28"/>
-          <w:szCs w:val="28"/>
-          <w:shd w:val="clear" w:color="auto" w:fill="FFFFFF"/>
-        </w:rPr>
-        <w:t>)</w:t>
-      </w:r>
-    </w:p>
-    <w:p>
-      <w:pPr>
-        <w:shd w:val="clear" w:color="auto" w:fill="FFFFFF"/>
-        <w:rPr>
-          <w:bCs/>
-          <w:iCs/>
-          <w:color w:val="000000"/>
-          <w:sz w:val="28"/>
-          <w:szCs w:val="28"/>
-          <w:lang w:eastAsia="be-BY"/>
-        </w:rPr>
-      </w:pPr>
-      <w:r>
-        <w:rPr>
-          <w:bCs/>
-          <w:iCs/>
-          <w:color w:val="000000"/>
-          <w:sz w:val="28"/>
-          <w:szCs w:val="28"/>
-          <w:lang w:eastAsia="be-BY"/>
-        </w:rPr>
-        <w:t xml:space="preserve">6. Найдем число </w:t>
-      </w:r>
-      <w:r>
-        <w:rPr>
-          <w:b/>
-          <w:bCs/>
-          <w:i/>
-          <w:iCs/>
-          <w:color w:val="000000"/>
-          <w:sz w:val="28"/>
-          <w:szCs w:val="28"/>
-          <w:lang w:eastAsia="be-BY"/>
-        </w:rPr>
-        <w:t>d</w:t>
-      </w:r>
-      <w:r>
-        <w:rPr>
-          <w:bCs/>
-          <w:iCs/>
-          <w:color w:val="000000"/>
-          <w:sz w:val="28"/>
-          <w:szCs w:val="28"/>
-          <w:lang w:eastAsia="be-BY"/>
-        </w:rPr>
-        <w:t>:</w:t>
-      </w:r>
-      <w:r>
-        <w:rPr>
-          <w:b/>
-          <w:bCs/>
-          <w:i/>
-          <w:iCs/>
-          <w:color w:val="000000"/>
-          <w:sz w:val="28"/>
-          <w:szCs w:val="28"/>
-          <w:lang w:eastAsia="be-BY"/>
-        </w:rPr>
-        <w:t xml:space="preserve"> </w:t>
-      </w:r>
+      </w:pPr>
       <w:r>
         <w:rPr>
           <w:b/>
@@ -30280,13 +30299,18 @@
       </w:pPr>
       <w:r>
         <w:rPr>
-          <w:noProof/>
+          <w:bCs/>
+          <w:iCs/>
+          <w:color w:val="000000"/>
+          <w:sz w:val="28"/>
+          <w:szCs w:val="28"/>
+          <w:lang w:eastAsia="be-BY"/>
         </w:rPr>
         <w:drawing>
-          <wp:inline distT="0" distB="0" distL="0" distR="0" wp14:anchorId="5CA85D3A" wp14:editId="420D6D9C">
-            <wp:extent cx="2087880" cy="2692266"/>
-            <wp:effectExtent l="0" t="0" r="7620" b="0"/>
-            <wp:docPr id="10" name="Рисунок 10"/>
+          <wp:inline distT="0" distB="0" distL="0" distR="0" wp14:anchorId="5B3CDB3D" wp14:editId="48B3892D">
+            <wp:extent cx="3448531" cy="2000529"/>
+            <wp:effectExtent l="0" t="0" r="0" b="0"/>
+            <wp:docPr id="37" name="Рисунок 37"/>
             <wp:cNvGraphicFramePr>
               <a:graphicFrameLocks xmlns:a="http://schemas.openxmlformats.org/drawingml/2006/main" noChangeAspect="1"/>
             </wp:cNvGraphicFramePr>
@@ -30297,27 +30321,20 @@
                     <pic:cNvPr id="1" name=""/>
                     <pic:cNvPicPr/>
                   </pic:nvPicPr>
-                  <pic:blipFill rotWithShape="1">
+                  <pic:blipFill>
                     <a:blip r:embed="rId91"/>
-                    <a:srcRect t="26079" r="72735" b="41154"/>
-                    <a:stretch/>
+                    <a:stretch>
+                      <a:fillRect/>
+                    </a:stretch>
                   </pic:blipFill>
-                  <pic:spPr bwMode="auto">
+                  <pic:spPr>
                     <a:xfrm>
                       <a:off x="0" y="0"/>
-                      <a:ext cx="2092504" cy="2698228"/>
+                      <a:ext cx="3448531" cy="2000529"/>
                     </a:xfrm>
                     <a:prstGeom prst="rect">
                       <a:avLst/>
                     </a:prstGeom>
-                    <a:ln>
-                      <a:noFill/>
-                    </a:ln>
-                    <a:extLst>
-                      <a:ext uri="{53640926-AAD7-44D8-BBD7-CCE9431645EC}">
-                        <a14:shadowObscured xmlns:a14="http://schemas.microsoft.com/office/drawing/2010/main"/>
-                      </a:ext>
-                    </a:extLst>
                   </pic:spPr>
                 </pic:pic>
               </a:graphicData>
@@ -30452,7 +30469,7 @@
           <w:szCs w:val="28"/>
           <w:lang w:eastAsia="be-BY"/>
         </w:rPr>
-        <w:t>принимает целое значение, равное 845</w:t>
+        <w:t xml:space="preserve">принимает целое значение, равное </w:t>
       </w:r>
       <w:r>
         <w:rPr>
@@ -30463,7 +30480,7 @@
           <w:szCs w:val="28"/>
           <w:lang w:eastAsia="be-BY"/>
         </w:rPr>
-        <w:t>,</w:t>
+        <w:t>343</w:t>
       </w:r>
       <w:r>
         <w:rPr>
@@ -30474,7 +30491,7 @@
           <w:szCs w:val="28"/>
           <w:lang w:eastAsia="be-BY"/>
         </w:rPr>
-        <w:t xml:space="preserve"> при </w:t>
+        <w:t>,</w:t>
       </w:r>
       <w:r>
         <w:rPr>
@@ -30483,9 +30500,9 @@
           <w:color w:val="000000"/>
           <w:sz w:val="28"/>
           <w:szCs w:val="28"/>
-          <w:lang w:val="en-US" w:eastAsia="be-BY"/>
-        </w:rPr>
-        <w:t>k</w:t>
+          <w:lang w:eastAsia="be-BY"/>
+        </w:rPr>
+        <w:t xml:space="preserve"> при </w:t>
       </w:r>
       <w:r>
         <w:rPr>
@@ -30494,15 +30511,11 @@
           <w:color w:val="000000"/>
           <w:sz w:val="28"/>
           <w:szCs w:val="28"/>
-          <w:lang w:eastAsia="be-BY"/>
-        </w:rPr>
-        <w:t xml:space="preserve"> = 3.</w:t>
-      </w:r>
-    </w:p>
-    <w:p>
-      <w:pPr>
-        <w:shd w:val="clear" w:color="auto" w:fill="FFFFFF"/>
-        <w:spacing w:after="280"/>
+          <w:lang w:val="en-US" w:eastAsia="be-BY"/>
+        </w:rPr>
+        <w:t>k</w:t>
+      </w:r>
+      <w:r>
         <w:rPr>
           <w:bCs/>
           <w:iCs/>
@@ -30511,7 +30524,8 @@
           <w:szCs w:val="28"/>
           <w:lang w:eastAsia="be-BY"/>
         </w:rPr>
-      </w:pPr>
+        <w:t xml:space="preserve"> = </w:t>
+      </w:r>
       <w:r>
         <w:rPr>
           <w:bCs/>
@@ -30521,6 +30535,42 @@
           <w:szCs w:val="28"/>
           <w:lang w:eastAsia="be-BY"/>
         </w:rPr>
+        <w:t>1</w:t>
+      </w:r>
+      <w:r>
+        <w:rPr>
+          <w:bCs/>
+          <w:iCs/>
+          <w:color w:val="000000"/>
+          <w:sz w:val="28"/>
+          <w:szCs w:val="28"/>
+          <w:lang w:eastAsia="be-BY"/>
+        </w:rPr>
+        <w:t>, дальнейший поиск бессмысленен.</w:t>
+      </w:r>
+    </w:p>
+    <w:p>
+      <w:pPr>
+        <w:shd w:val="clear" w:color="auto" w:fill="FFFFFF"/>
+        <w:spacing w:after="280"/>
+        <w:rPr>
+          <w:bCs/>
+          <w:iCs/>
+          <w:color w:val="000000"/>
+          <w:sz w:val="28"/>
+          <w:szCs w:val="28"/>
+          <w:lang w:eastAsia="be-BY"/>
+        </w:rPr>
+      </w:pPr>
+      <w:r>
+        <w:rPr>
+          <w:bCs/>
+          <w:iCs/>
+          <w:color w:val="000000"/>
+          <w:sz w:val="28"/>
+          <w:szCs w:val="28"/>
+          <w:lang w:eastAsia="be-BY"/>
+        </w:rPr>
         <w:t>7. Зашифруем сообщение «</w:t>
       </w:r>
       <w:r>
@@ -30528,9 +30578,17 @@
           <w:color w:val="000000" w:themeColor="text1"/>
           <w:sz w:val="28"/>
           <w:szCs w:val="28"/>
+        </w:rPr>
+        <w:t>СС</w:t>
+      </w:r>
+      <w:r>
+        <w:rPr>
+          <w:color w:val="000000" w:themeColor="text1"/>
+          <w:sz w:val="28"/>
+          <w:szCs w:val="28"/>
           <w:lang w:val="en-US"/>
         </w:rPr>
-        <w:t>AAC</w:t>
+        <w:t>C</w:t>
       </w:r>
       <w:r>
         <w:rPr>
@@ -32757,7 +32815,7 @@
                 <w:szCs w:val="28"/>
                 <w:lang w:eastAsia="be-BY"/>
               </w:rPr>
-              <w:t>А</w:t>
+              <w:t>С</w:t>
             </w:r>
           </w:p>
         </w:tc>
@@ -32785,7 +32843,7 @@
                 <w:szCs w:val="28"/>
                 <w:lang w:eastAsia="be-BY"/>
               </w:rPr>
-              <w:t>65</w:t>
+              <w:t>67</w:t>
             </w:r>
           </w:p>
         </w:tc>
@@ -32814,7 +32872,7 @@
                 <w:szCs w:val="28"/>
                 <w:lang w:eastAsia="be-BY"/>
               </w:rPr>
-              <w:t>65</w:t>
+              <w:t>67</w:t>
             </w:r>
             <w:r>
               <w:rPr>
@@ -32826,7 +32884,7 @@
                 <w:vertAlign w:val="superscript"/>
                 <w:lang w:eastAsia="be-BY"/>
               </w:rPr>
-              <w:t>5</w:t>
+              <w:t>7</w:t>
             </w:r>
             <w:r>
               <w:rPr>
@@ -32859,7 +32917,7 @@
                 <w:szCs w:val="28"/>
                 <w:shd w:val="clear" w:color="auto" w:fill="FFFFFF"/>
               </w:rPr>
-              <w:t>1513</w:t>
+              <w:t>2501</w:t>
             </w:r>
             <w:r>
               <w:rPr>
@@ -32870,7 +32928,7 @@
                 <w:szCs w:val="28"/>
                 <w:lang w:eastAsia="be-BY"/>
               </w:rPr>
-              <w:t>= 1185</w:t>
+              <w:t>= 7</w:t>
             </w:r>
           </w:p>
         </w:tc>
@@ -32898,9 +32956,9 @@
                 <w:color w:val="000000"/>
                 <w:sz w:val="28"/>
                 <w:szCs w:val="28"/>
-                <w:lang w:val="en-US" w:eastAsia="be-BY"/>
+                <w:lang w:eastAsia="be-BY"/>
               </w:rPr>
-              <w:t>А</w:t>
+              <w:t>С</w:t>
             </w:r>
           </w:p>
         </w:tc>
@@ -32928,7 +32986,7 @@
                 <w:szCs w:val="28"/>
                 <w:lang w:eastAsia="be-BY"/>
               </w:rPr>
-              <w:t>65</w:t>
+              <w:t>67</w:t>
             </w:r>
           </w:p>
         </w:tc>
@@ -32957,7 +33015,7 @@
                 <w:szCs w:val="28"/>
                 <w:lang w:eastAsia="be-BY"/>
               </w:rPr>
-              <w:t>65</w:t>
+              <w:t>67</w:t>
             </w:r>
             <w:r>
               <w:rPr>
@@ -32969,7 +33027,7 @@
                 <w:vertAlign w:val="superscript"/>
                 <w:lang w:eastAsia="be-BY"/>
               </w:rPr>
-              <w:t>5</w:t>
+              <w:t>7</w:t>
             </w:r>
             <w:r>
               <w:rPr>
@@ -32990,7 +33048,7 @@
                 <w:szCs w:val="28"/>
                 <w:shd w:val="clear" w:color="auto" w:fill="FFFFFF"/>
               </w:rPr>
-              <w:t>1513</w:t>
+              <w:t>2501</w:t>
             </w:r>
             <w:r>
               <w:rPr>
@@ -33001,7 +33059,7 @@
                 <w:szCs w:val="28"/>
                 <w:lang w:val="en-US" w:eastAsia="be-BY"/>
               </w:rPr>
-              <w:t>= 1185</w:t>
+              <w:t>= 7</w:t>
             </w:r>
           </w:p>
         </w:tc>
@@ -33100,7 +33158,7 @@
                 <w:vertAlign w:val="superscript"/>
                 <w:lang w:eastAsia="be-BY"/>
               </w:rPr>
-              <w:t>5</w:t>
+              <w:t>7</w:t>
             </w:r>
             <w:r>
               <w:rPr>
@@ -33121,7 +33179,7 @@
                 <w:szCs w:val="28"/>
                 <w:shd w:val="clear" w:color="auto" w:fill="FFFFFF"/>
               </w:rPr>
-              <w:t>1513</w:t>
+              <w:t>2501</w:t>
             </w:r>
             <w:r>
               <w:rPr>
@@ -33132,7 +33190,7 @@
                 <w:szCs w:val="28"/>
                 <w:lang w:val="en-US" w:eastAsia="be-BY"/>
               </w:rPr>
-              <w:t>= 1070</w:t>
+              <w:t>= 7</w:t>
             </w:r>
           </w:p>
         </w:tc>
@@ -33454,7 +33512,7 @@
                 <w:szCs w:val="28"/>
                 <w:lang w:eastAsia="be-BY"/>
               </w:rPr>
-              <w:t>1185</w:t>
+              <w:t>7</w:t>
             </w:r>
           </w:p>
         </w:tc>
@@ -33480,9 +33538,9 @@
                 <w:color w:val="000000"/>
                 <w:sz w:val="28"/>
                 <w:szCs w:val="28"/>
-                <w:lang w:val="en-US" w:eastAsia="be-BY"/>
+                <w:lang w:eastAsia="be-BY"/>
               </w:rPr>
-              <w:t>1185</w:t>
+              <w:t>7</w:t>
             </w:r>
             <w:r>
               <w:rPr>
@@ -33492,9 +33550,9 @@
                 <w:sz w:val="28"/>
                 <w:szCs w:val="28"/>
                 <w:vertAlign w:val="superscript"/>
-                <w:lang w:val="en-US" w:eastAsia="be-BY"/>
+                <w:lang w:eastAsia="be-BY"/>
               </w:rPr>
-              <w:t>845</w:t>
+              <w:t>343</w:t>
             </w:r>
             <w:r>
               <w:rPr>
@@ -33514,7 +33572,7 @@
                 <w:szCs w:val="28"/>
                 <w:shd w:val="clear" w:color="auto" w:fill="FFFFFF"/>
               </w:rPr>
-              <w:t>1513</w:t>
+              <w:t>2501</w:t>
             </w:r>
           </w:p>
         </w:tc>
@@ -33542,7 +33600,18 @@
                 <w:szCs w:val="28"/>
                 <w:lang w:val="en-US" w:eastAsia="be-BY"/>
               </w:rPr>
-              <w:t>65</w:t>
+              <w:t>6</w:t>
+            </w:r>
+            <w:r>
+              <w:rPr>
+                <w:bCs/>
+                <w:iCs/>
+                <w:color w:val="000000"/>
+                <w:sz w:val="28"/>
+                <w:szCs w:val="28"/>
+                <w:lang w:val="en-US" w:eastAsia="be-BY"/>
+              </w:rPr>
+              <w:t>7</w:t>
             </w:r>
           </w:p>
         </w:tc>
@@ -33572,7 +33641,7 @@
                 <w:szCs w:val="28"/>
                 <w:lang w:eastAsia="be-BY"/>
               </w:rPr>
-              <w:t>1185</w:t>
+              <w:t>7</w:t>
             </w:r>
           </w:p>
         </w:tc>
@@ -33598,9 +33667,9 @@
                 <w:color w:val="000000"/>
                 <w:sz w:val="28"/>
                 <w:szCs w:val="28"/>
-                <w:lang w:val="en-US" w:eastAsia="be-BY"/>
+                <w:lang w:eastAsia="be-BY"/>
               </w:rPr>
-              <w:t>1185</w:t>
+              <w:t>7</w:t>
             </w:r>
             <w:r>
               <w:rPr>
@@ -33610,9 +33679,9 @@
                 <w:sz w:val="28"/>
                 <w:szCs w:val="28"/>
                 <w:vertAlign w:val="superscript"/>
-                <w:lang w:val="en-US" w:eastAsia="be-BY"/>
+                <w:lang w:eastAsia="be-BY"/>
               </w:rPr>
-              <w:t>845</w:t>
+              <w:t>343</w:t>
             </w:r>
             <w:r>
               <w:rPr>
@@ -33632,7 +33701,7 @@
                 <w:szCs w:val="28"/>
                 <w:shd w:val="clear" w:color="auto" w:fill="FFFFFF"/>
               </w:rPr>
-              <w:t>1513</w:t>
+              <w:t>2501</w:t>
             </w:r>
           </w:p>
         </w:tc>
@@ -33660,7 +33729,18 @@
                 <w:szCs w:val="28"/>
                 <w:lang w:eastAsia="be-BY"/>
               </w:rPr>
-              <w:t>65</w:t>
+              <w:t>6</w:t>
+            </w:r>
+            <w:r>
+              <w:rPr>
+                <w:bCs/>
+                <w:iCs/>
+                <w:color w:val="000000"/>
+                <w:sz w:val="28"/>
+                <w:szCs w:val="28"/>
+                <w:lang w:eastAsia="be-BY"/>
+              </w:rPr>
+              <w:t>7</w:t>
             </w:r>
           </w:p>
         </w:tc>
@@ -33690,7 +33770,7 @@
                 <w:szCs w:val="28"/>
                 <w:lang w:val="en-US" w:eastAsia="be-BY"/>
               </w:rPr>
-              <w:t>1070</w:t>
+              <w:t>7</w:t>
             </w:r>
           </w:p>
         </w:tc>
@@ -33716,9 +33796,9 @@
                 <w:color w:val="000000"/>
                 <w:sz w:val="28"/>
                 <w:szCs w:val="28"/>
-                <w:lang w:val="en-US" w:eastAsia="be-BY"/>
+                <w:lang w:eastAsia="be-BY"/>
               </w:rPr>
-              <w:t>1070</w:t>
+              <w:t>7</w:t>
             </w:r>
             <w:r>
               <w:rPr>
@@ -33728,9 +33808,9 @@
                 <w:sz w:val="28"/>
                 <w:szCs w:val="28"/>
                 <w:vertAlign w:val="superscript"/>
-                <w:lang w:val="en-US" w:eastAsia="be-BY"/>
+                <w:lang w:eastAsia="be-BY"/>
               </w:rPr>
-              <w:t>845</w:t>
+              <w:t>343</w:t>
             </w:r>
             <w:r>
               <w:rPr>
@@ -33761,7 +33841,7 @@
                 <w:szCs w:val="28"/>
                 <w:shd w:val="clear" w:color="auto" w:fill="FFFFFF"/>
               </w:rPr>
-              <w:t>1513</w:t>
+              <w:t>2501</w:t>
             </w:r>
           </w:p>
         </w:tc>
@@ -33925,15 +34005,31 @@
           <w:sz w:val="28"/>
           <w:szCs w:val="28"/>
         </w:rPr>
-        <w:t>работы с известными криптографическими алгоритмами</w:t>
-      </w:r>
-      <w:r>
-        <w:rPr>
-          <w:color w:val="000000" w:themeColor="text1"/>
-          <w:sz w:val="28"/>
-          <w:szCs w:val="28"/>
-        </w:rPr>
-        <w:t xml:space="preserve">, а именно алгоритмом </w:t>
+        <w:t>работы с известным криптографическим алгоритмом</w:t>
+      </w:r>
+      <w:r>
+        <w:rPr>
+          <w:color w:val="000000" w:themeColor="text1"/>
+          <w:sz w:val="28"/>
+          <w:szCs w:val="28"/>
+        </w:rPr>
+        <w:t xml:space="preserve">, а </w:t>
+      </w:r>
+      <w:r>
+        <w:rPr>
+          <w:color w:val="000000" w:themeColor="text1"/>
+          <w:sz w:val="28"/>
+          <w:szCs w:val="28"/>
+        </w:rPr>
+        <w:t xml:space="preserve">именно – </w:t>
+      </w:r>
+      <w:r>
+        <w:rPr>
+          <w:color w:val="000000" w:themeColor="text1"/>
+          <w:sz w:val="28"/>
+          <w:szCs w:val="28"/>
+        </w:rPr>
+        <w:t xml:space="preserve">алгоритмом </w:t>
       </w:r>
       <w:r>
         <w:rPr>
@@ -33956,6 +34052,9 @@
     <w:p>
       <w:pPr>
         <w:spacing w:after="160" w:line="259" w:lineRule="auto"/>
+        <w:rPr>
+          <w:lang w:val="en-US"/>
+        </w:rPr>
       </w:pPr>
     </w:p>
     <w:sectPr>
@@ -38153,7 +38252,7 @@
 </file>
 
 <file path=customXml/itemProps1.xml><?xml version="1.0" encoding="utf-8"?>
-<ds:datastoreItem xmlns:ds="http://schemas.openxmlformats.org/officeDocument/2006/customXml" ds:itemID="{80742FE7-C355-4D66-AB8C-F77D1125B5D0}">
+<ds:datastoreItem xmlns:ds="http://schemas.openxmlformats.org/officeDocument/2006/customXml" ds:itemID="{17BC742C-5C82-4B7E-9328-462F8DD5912A}">
   <ds:schemaRefs>
     <ds:schemaRef ds:uri="http://schemas.openxmlformats.org/officeDocument/2006/bibliography"/>
   </ds:schemaRefs>
